--- a/Meetings/Meeting_12_01_2017.docx
+++ b/Meetings/Meeting_12_01_2017.docx
@@ -3,10 +3,18 @@
 <w:document xmlns:wpc="http://schemas.microsoft.com/office/word/2010/wordprocessingCanvas" xmlns:cx="http://schemas.microsoft.com/office/drawing/2014/chartex" xmlns:cx1="http://schemas.microsoft.com/office/drawing/2015/9/8/chartex" xmlns:cx2="http://schemas.microsoft.com/office/drawing/2015/10/21/chartex" xmlns:cx3="http://schemas.microsoft.com/office/drawing/2016/5/9/chartex" xmlns:cx4="http://schemas.microsoft.com/office/drawing/2016/5/10/chartex" xmlns:cx5="http://schemas.microsoft.com/office/drawing/2016/5/11/chartex" xmlns:cx6="http://schemas.microsoft.com/office/drawing/2016/5/12/chartex" xmlns:cx7="http://schemas.microsoft.com/office/drawing/2016/5/13/chartex" xmlns:cx8="http://schemas.microsoft.com/office/drawing/2016/5/14/chartex" xmlns:mc="http://schemas.openxmlformats.org/markup-compatibility/2006" xmlns:aink="http://schemas.microsoft.com/office/drawing/2016/ink" xmlns:am3d="http://schemas.microsoft.com/office/drawing/2017/model3d" xmlns:o="urn:schemas-microsoft-com:office:office" xmlns:r="http://schemas.openxmlformats.org/officeDocument/2006/relationships" xmlns:m="http://schemas.openxmlformats.org/officeDocument/2006/math" xmlns:v="urn:schemas-microsoft-com:vml" xmlns:wp14="http://schemas.microsoft.com/office/word/2010/wordprocessingDrawing" xmlns:wp="http://schemas.openxmlformats.org/drawingml/2006/wordprocessingDrawing" xmlns:w10="urn:schemas-microsoft-com:office:word" xmlns:w="http://schemas.openxmlformats.org/wordprocessingml/2006/main" xmlns:w14="http://schemas.microsoft.com/office/word/2010/wordml" xmlns:w15="http://schemas.microsoft.com/office/word/2012/wordml" xmlns:w16cid="http://schemas.microsoft.com/office/word/2016/wordml/cid" xmlns:w16se="http://schemas.microsoft.com/office/word/2015/wordml/symex" xmlns:wpg="http://schemas.microsoft.com/office/word/2010/wordprocessingGroup" xmlns:wpi="http://schemas.microsoft.com/office/word/2010/wordprocessingInk" xmlns:wne="http://schemas.microsoft.com/office/word/2006/wordml" xmlns:wps="http://schemas.microsoft.com/office/word/2010/wordprocessingShape" mc:Ignorable="w14 w15 w16se w16cid wp14">
   <w:body>
     <w:p>
-      <w:bookmarkStart w:id="0" w:name="_GoBack"/>
-      <w:bookmarkEnd w:id="0"/>
-      <w:r>
-        <w:t>Cashout was short, 2 invoices for the same thing twice.</w:t>
+      <w:r>
+        <w:t>Meeting – 12/01</w:t>
+      </w:r>
+    </w:p>
+    <w:p>
+      <w:r>
+        <w:t>Attendance – Tyler, Nathan, Stephen, Carlo, Jim</w:t>
+      </w:r>
+    </w:p>
+    <w:p>
+      <w:r>
+        <w:t>Asks for the next update on 1/2/2018</w:t>
       </w:r>
     </w:p>
     <w:p>
@@ -17,10 +25,7 @@
         <w:t>Alphanumeric SKU numbers:</w:t>
       </w:r>
       <w:r>
-        <w:t xml:space="preserve"> Changing SKUs to be alphanumeric and to designate where they were entered into the system still needs to be determined if it is a needed.</w:t>
-      </w:r>
-      <w:r>
-        <w:t xml:space="preserve"> (WANT)</w:t>
+        <w:t xml:space="preserve"> Changing SKUs to be alphanumeric and to designate where they were entered into the system still needs to be determined if it is a needed. (WANT)</w:t>
       </w:r>
     </w:p>
     <w:p>
@@ -31,16 +36,52 @@
         <w:t>Bug Fix for Sales Process:</w:t>
       </w:r>
       <w:r>
-        <w:t xml:space="preserve"> Carlo mentioned that after so many items on the sale they processed it then went onto a second sale to make sure they didn’t lose any information. With this fear that will mean that we need to fully flush out the sale process so that everything is protected, verified, and backed up properly to prevent the lose of information. (</w:t>
-      </w:r>
-      <w:r>
-        <w:t>WA</w:t>
-      </w:r>
-      <w:r>
-        <w:t>NT)</w:t>
+        <w:t xml:space="preserve"> Carlo mentioned that after so many items on the sale they processed it then went onto a second sale to make sure they didn’t lose any information. With this fear that will mean that we need to fully flush out the sale process so that everything is protected, verified, and backed up properly to prevent the lose of information. (WANT)</w:t>
       </w:r>
     </w:p>
-    <w:p/>
+    <w:p>
+      <w:proofErr w:type="gramStart"/>
+      <w:r>
+        <w:t>Look into</w:t>
+      </w:r>
+      <w:proofErr w:type="gramEnd"/>
+      <w:r>
+        <w:t xml:space="preserve"> a separate return process for trade ins where it would subtract from the trade in value. (I think after further discussion on this </w:t>
+      </w:r>
+      <w:proofErr w:type="gramStart"/>
+      <w:r>
+        <w:t>the end result</w:t>
+      </w:r>
+      <w:proofErr w:type="gramEnd"/>
+      <w:r>
+        <w:t xml:space="preserve"> was to complete a sale of the trade in for the same cost that it came in at.</w:t>
+      </w:r>
+    </w:p>
+    <w:p>
+      <w:r>
+        <w:t xml:space="preserve">When editing </w:t>
+      </w:r>
+      <w:proofErr w:type="spellStart"/>
+      <w:r>
+        <w:t>skus</w:t>
+      </w:r>
+      <w:proofErr w:type="spellEnd"/>
+      <w:r>
+        <w:t xml:space="preserve"> in the cart they would like the page to take you back to the same place where you were editing instead of being taken right to the top of the cart again.</w:t>
+      </w:r>
+    </w:p>
+    <w:p>
+      <w:r>
+        <w:t xml:space="preserve">Searching the invoices by entering an item description. The only place to currently search for invoices is on the Sales Home Page. </w:t>
+      </w:r>
+    </w:p>
+    <w:p>
+      <w:r>
+        <w:t>While searching for customers they would like the ability to search by email address as well.</w:t>
+      </w:r>
+      <w:bookmarkStart w:id="0" w:name="_GoBack"/>
+      <w:bookmarkEnd w:id="0"/>
+    </w:p>
     <w:sectPr>
       <w:pgSz w:w="12240" w:h="15840"/>
       <w:pgMar w:top="1440" w:right="1440" w:bottom="1440" w:left="1440" w:header="708" w:footer="708" w:gutter="0"/>
